--- a/WordApp/bin/Debug/Document1.docx
+++ b/WordApp/bin/Debug/Document1.docx
@@ -704,13 +704,13 @@
 <file path=word/webextensions/taskpanes.xml><?xml version="1.0" encoding="utf-8"?>
 <wetp:taskpanes xmlns:r="http://schemas.openxmlformats.org/officeDocument/2006/relationships" xmlns:wetp="http://schemas.microsoft.com/office/webextensions/taskpanes/2010/11">
   <wetp:taskpane dockstate="" visibility="1" width="350" row="1">
-    <wetp:webextensionref xmlns:r="http://schemas.openxmlformats.org/officeDocument/2006/relationships" r:id="R65d178244b644781"/>
+    <wetp:webextensionref xmlns:r="http://schemas.openxmlformats.org/officeDocument/2006/relationships" r:id="Raade190c62da4354"/>
   </wetp:taskpane>
 </wetp:taskpanes>
 </file>
 
 <file path=word/webextensions/webextension.xml><?xml version="1.0" encoding="utf-8"?>
-<we:webextension xmlns:we="http://schemas.microsoft.com/office/webextensions/webextension/2010/11" id="{1ce31e53-99cf-4dbd-89bd-6185b850ed74}">
+<we:webextension xmlns:we="http://schemas.microsoft.com/office/webextensions/webextension/2010/11" id="{27410937-4f86-43c7-bdfc-d7bfade1b316}">
   <we:reference id="954ca16a-d5cd-4af9-abb0-508cf2dd97a2" version="1.0.0.0" store="developer" storeType="Registry"/>
   <we:alternateReferences/>
   <we:properties/>
